--- a/Documents/Features_Overview.docx
+++ b/Documents/Features_Overview.docx
@@ -9,24 +9,130 @@
           <w:bCs/>
         </w:rPr>
       </w:pPr>
-      <w:proofErr w:type="spellStart"/>
       <w:r>
         <w:rPr>
           <w:b/>
           <w:bCs/>
         </w:rPr>
-        <w:t>MailCrafter</w:t>
-      </w:r>
-      <w:proofErr w:type="spellEnd"/>
-      <w:r>
+        <w:t>MailCrafter - Your Smart Email Customization and Automation Solution</w:t>
+      </w:r>
+    </w:p>
+    <w:p>
+      <w:pPr>
         <w:rPr>
           <w:b/>
           <w:bCs/>
         </w:rPr>
-        <w:t xml:space="preserve"> - Your Smart Email Customization and Automation Solution</w:t>
-      </w:r>
-    </w:p>
-    <w:p/>
+      </w:pPr>
+    </w:p>
+    <w:p>
+      <w:r>
+        <w:rPr>
+          <w:noProof/>
+        </w:rPr>
+        <w:drawing>
+          <wp:inline distT="0" distB="0" distL="0" distR="0" wp14:anchorId="75FC5873" wp14:editId="2A1035A3">
+            <wp:extent cx="5943600" cy="3362325"/>
+            <wp:effectExtent l="0" t="0" r="0" b="9525"/>
+            <wp:docPr id="2133328172" name="Picture 1" descr="A screenshot of a website&#10;&#10;Description automatically generated"/>
+            <wp:cNvGraphicFramePr>
+              <a:graphicFrameLocks xmlns:a="http://schemas.openxmlformats.org/drawingml/2006/main" noChangeAspect="1"/>
+            </wp:cNvGraphicFramePr>
+            <a:graphic xmlns:a="http://schemas.openxmlformats.org/drawingml/2006/main">
+              <a:graphicData uri="http://schemas.openxmlformats.org/drawingml/2006/picture">
+                <pic:pic xmlns:pic="http://schemas.openxmlformats.org/drawingml/2006/picture">
+                  <pic:nvPicPr>
+                    <pic:cNvPr id="2133328172" name="Picture 1" descr="A screenshot of a website&#10;&#10;Description automatically generated"/>
+                    <pic:cNvPicPr/>
+                  </pic:nvPicPr>
+                  <pic:blipFill>
+                    <a:blip r:embed="rId5"/>
+                    <a:stretch>
+                      <a:fillRect/>
+                    </a:stretch>
+                  </pic:blipFill>
+                  <pic:spPr>
+                    <a:xfrm>
+                      <a:off x="0" y="0"/>
+                      <a:ext cx="5943600" cy="3362325"/>
+                    </a:xfrm>
+                    <a:prstGeom prst="rect">
+                      <a:avLst/>
+                    </a:prstGeom>
+                  </pic:spPr>
+                </pic:pic>
+              </a:graphicData>
+            </a:graphic>
+          </wp:inline>
+        </w:drawing>
+      </w:r>
+    </w:p>
+    <w:p>
+      <w:r>
+        <w:rPr>
+          <w:noProof/>
+        </w:rPr>
+        <w:drawing>
+          <wp:inline distT="0" distB="0" distL="0" distR="0" wp14:anchorId="3A469F00" wp14:editId="359B55D0">
+            <wp:extent cx="5943600" cy="3324225"/>
+            <wp:effectExtent l="0" t="0" r="0" b="9525"/>
+            <wp:docPr id="748811246" name="Picture 1" descr="A screenshot of a website&#10;&#10;Description automatically generated"/>
+            <wp:cNvGraphicFramePr>
+              <a:graphicFrameLocks xmlns:a="http://schemas.openxmlformats.org/drawingml/2006/main" noChangeAspect="1"/>
+            </wp:cNvGraphicFramePr>
+            <a:graphic xmlns:a="http://schemas.openxmlformats.org/drawingml/2006/main">
+              <a:graphicData uri="http://schemas.openxmlformats.org/drawingml/2006/picture">
+                <pic:pic xmlns:pic="http://schemas.openxmlformats.org/drawingml/2006/picture">
+                  <pic:nvPicPr>
+                    <pic:cNvPr id="748811246" name="Picture 1" descr="A screenshot of a website&#10;&#10;Description automatically generated"/>
+                    <pic:cNvPicPr/>
+                  </pic:nvPicPr>
+                  <pic:blipFill>
+                    <a:blip r:embed="rId6"/>
+                    <a:stretch>
+                      <a:fillRect/>
+                    </a:stretch>
+                  </pic:blipFill>
+                  <pic:spPr>
+                    <a:xfrm>
+                      <a:off x="0" y="0"/>
+                      <a:ext cx="5943600" cy="3324225"/>
+                    </a:xfrm>
+                    <a:prstGeom prst="rect">
+                      <a:avLst/>
+                    </a:prstGeom>
+                  </pic:spPr>
+                </pic:pic>
+              </a:graphicData>
+            </a:graphic>
+          </wp:inline>
+        </w:drawing>
+      </w:r>
+    </w:p>
+    <w:p>
+      <w:pPr>
+        <w:rPr>
+          <w:b/>
+          <w:bCs/>
+        </w:rPr>
+      </w:pPr>
+    </w:p>
+    <w:p>
+      <w:pPr>
+        <w:rPr>
+          <w:b/>
+          <w:bCs/>
+        </w:rPr>
+      </w:pPr>
+    </w:p>
+    <w:p>
+      <w:pPr>
+        <w:rPr>
+          <w:b/>
+          <w:bCs/>
+        </w:rPr>
+      </w:pPr>
+    </w:p>
     <w:p>
       <w:r>
         <w:rPr>
@@ -296,7 +402,6 @@
           <w:b/>
           <w:bCs/>
         </w:rPr>
-        <w:lastRenderedPageBreak/>
         <w:t>Advanced Features</w:t>
       </w:r>
     </w:p>
@@ -306,6 +411,7 @@
           <w:b/>
           <w:bCs/>
         </w:rPr>
+        <w:lastRenderedPageBreak/>
         <w:t>Conditional Logic in Templates</w:t>
       </w:r>
     </w:p>
@@ -337,15 +443,7 @@
         </w:numPr>
       </w:pPr>
       <w:r>
-        <w:t xml:space="preserve">Connect </w:t>
-      </w:r>
-      <w:proofErr w:type="spellStart"/>
-      <w:r>
-        <w:t>MailCrafter</w:t>
-      </w:r>
-      <w:proofErr w:type="spellEnd"/>
-      <w:r>
-        <w:t xml:space="preserve"> with CRMs and other tools to trigger emails based on external events.</w:t>
+        <w:t>Connect MailCrafter with CRMs and other tools to trigger emails based on external events.</w:t>
       </w:r>
     </w:p>
     <w:p>
@@ -354,23 +452,7 @@
           <w:b/>
           <w:bCs/>
         </w:rPr>
-        <w:t xml:space="preserve">GenAI and </w:t>
-      </w:r>
-      <w:proofErr w:type="spellStart"/>
-      <w:r>
-        <w:rPr>
-          <w:b/>
-          <w:bCs/>
-        </w:rPr>
-        <w:t>AgentAI</w:t>
-      </w:r>
-      <w:proofErr w:type="spellEnd"/>
-      <w:r>
-        <w:rPr>
-          <w:b/>
-          <w:bCs/>
-        </w:rPr>
-        <w:t>-Powered Email Automation</w:t>
+        <w:t>GenAI and AgentAI-Powered Email Automation</w:t>
       </w:r>
     </w:p>
     <w:p>
@@ -436,15 +518,7 @@
         <w:t>Conclusion</w:t>
       </w:r>
       <w:r>
-        <w:t xml:space="preserve"> </w:t>
-      </w:r>
-      <w:proofErr w:type="spellStart"/>
-      <w:r>
-        <w:t>MailCrafter</w:t>
-      </w:r>
-      <w:proofErr w:type="spellEnd"/>
-      <w:r>
-        <w:t xml:space="preserve"> streamlines bulk email management with a strong focus on customization, automation, and efficiency, making it an essential tool for personalized and automated email campaigns.</w:t>
+        <w:t xml:space="preserve"> MailCrafter streamlines bulk email management with a strong focus on customization, automation, and efficiency, making it an essential tool for personalized and automated email campaigns.</w:t>
       </w:r>
     </w:p>
     <w:p/>
@@ -2586,6 +2660,7 @@
   <w:style w:type="character" w:default="1" w:styleId="DefaultParagraphFont">
     <w:name w:val="Default Paragraph Font"/>
     <w:uiPriority w:val="1"/>
+    <w:semiHidden/>
     <w:unhideWhenUsed/>
   </w:style>
   <w:style w:type="table" w:default="1" w:styleId="TableNormal">
